--- a/AI/Lab8/lab8_doc.docx
+++ b/AI/Lab8/lab8_doc.docx
@@ -754,6 +754,7 @@
         <w:adjustRightInd/>
         <w:snapToGrid/>
         <w:spacing w:line="360" w:lineRule="auto"/>
+        <w:jc w:val="center"/>
         <w:textAlignment w:val="auto"/>
         <w:rPr>
           <w:rFonts w:hint="default" w:ascii="Times New Roman" w:hAnsi="Times New Roman" w:cs="Times New Roman"/>
@@ -794,6 +795,7 @@
         <w:adjustRightInd/>
         <w:snapToGrid/>
         <w:spacing w:line="360" w:lineRule="auto"/>
+        <w:jc w:val="both"/>
         <w:textAlignment w:val="auto"/>
         <w:rPr>
           <w:rFonts w:hint="default" w:ascii="Times New Roman" w:hAnsi="Times New Roman" w:cs="Times New Roman"/>
@@ -831,6 +833,7 @@
         <w:snapToGrid/>
         <w:spacing w:line="360" w:lineRule="auto"/>
         <w:ind w:left="0" w:leftChars="0" w:firstLine="0" w:firstLineChars="0"/>
+        <w:jc w:val="center"/>
         <w:textAlignment w:val="auto"/>
         <w:rPr>
           <w:rFonts w:hint="default" w:ascii="Times New Roman" w:hAnsi="Times New Roman" w:cs="Times New Roman"/>
@@ -872,6 +875,7 @@
         <w:snapToGrid/>
         <w:spacing w:line="360" w:lineRule="auto"/>
         <w:ind w:leftChars="0"/>
+        <w:jc w:val="both"/>
         <w:textAlignment w:val="auto"/>
         <w:rPr>
           <w:rFonts w:hint="default" w:ascii="Times New Roman" w:hAnsi="Times New Roman" w:cs="Times New Roman"/>
@@ -909,6 +913,7 @@
         <w:snapToGrid/>
         <w:spacing w:line="360" w:lineRule="auto"/>
         <w:ind w:left="0" w:leftChars="0" w:firstLine="0" w:firstLineChars="0"/>
+        <w:jc w:val="center"/>
         <w:textAlignment w:val="auto"/>
         <w:rPr>
           <w:rFonts w:hint="default" w:ascii="Times New Roman" w:hAnsi="Times New Roman" w:cs="Times New Roman"/>
@@ -926,7 +931,7 @@
           <w:sz w:val="28"/>
           <w:szCs w:val="28"/>
         </w:rPr>
-        <w:t xml:space="preserve">Методика и порядок выполнения работы </w:t>
+        <w:t>Методика и порядок выполнения работы</w:t>
       </w:r>
     </w:p>
     <w:p>
@@ -950,6 +955,7 @@
         <w:snapToGrid/>
         <w:spacing w:line="360" w:lineRule="auto"/>
         <w:ind w:leftChars="0"/>
+        <w:jc w:val="both"/>
         <w:textAlignment w:val="auto"/>
         <w:rPr>
           <w:rFonts w:hint="default" w:ascii="Times New Roman" w:hAnsi="Times New Roman" w:cs="Times New Roman"/>
@@ -987,6 +993,7 @@
         <w:snapToGrid/>
         <w:spacing w:line="360" w:lineRule="auto"/>
         <w:ind w:leftChars="0"/>
+        <w:jc w:val="both"/>
         <w:textAlignment w:val="auto"/>
         <w:rPr>
           <w:rFonts w:hint="default" w:ascii="Times New Roman" w:hAnsi="Times New Roman" w:cs="Times New Roman"/>
@@ -1135,6 +1142,7 @@
         <w:snapToGrid/>
         <w:spacing w:line="360" w:lineRule="auto"/>
         <w:ind w:leftChars="0"/>
+        <w:jc w:val="both"/>
         <w:textAlignment w:val="auto"/>
         <w:rPr>
           <w:rFonts w:hint="default" w:ascii="Times New Roman" w:hAnsi="Times New Roman" w:cs="Times New Roman"/>
@@ -1369,6 +1377,7 @@
         <w:snapToGrid/>
         <w:spacing w:line="360" w:lineRule="auto"/>
         <w:ind w:leftChars="0"/>
+        <w:jc w:val="both"/>
         <w:textAlignment w:val="auto"/>
         <w:rPr>
           <w:rFonts w:hint="default" w:ascii="Times New Roman" w:hAnsi="Times New Roman" w:cs="Times New Roman"/>
@@ -1401,6 +1410,7 @@
         <w:adjustRightInd/>
         <w:snapToGrid/>
         <w:spacing w:line="360" w:lineRule="auto"/>
+        <w:jc w:val="center"/>
         <w:textAlignment w:val="auto"/>
         <w:rPr>
           <w:rFonts w:hint="default" w:ascii="Times New Roman" w:hAnsi="Times New Roman" w:cs="Times New Roman"/>
@@ -1418,7 +1428,7 @@
           <w:sz w:val="28"/>
           <w:szCs w:val="28"/>
         </w:rPr>
-        <w:t xml:space="preserve">5. Контрольные вопросы </w:t>
+        <w:t>5. Контрольные вопросы</w:t>
       </w:r>
     </w:p>
     <w:p>
@@ -1462,6 +1472,7 @@
         <w:adjustRightInd/>
         <w:snapToGrid/>
         <w:spacing w:line="360" w:lineRule="auto"/>
+        <w:jc w:val="both"/>
         <w:textAlignment w:val="auto"/>
         <w:rPr>
           <w:rFonts w:hint="default" w:ascii="Times New Roman" w:hAnsi="Times New Roman" w:cs="Times New Roman"/>
@@ -1503,6 +1514,7 @@
         <w:adjustRightInd/>
         <w:snapToGrid/>
         <w:spacing w:line="360" w:lineRule="auto"/>
+        <w:jc w:val="both"/>
         <w:textAlignment w:val="auto"/>
         <w:rPr>
           <w:rFonts w:hint="default" w:ascii="Times New Roman" w:hAnsi="Times New Roman" w:cs="Times New Roman"/>
@@ -1536,6 +1548,7 @@
         <w:adjustRightInd/>
         <w:snapToGrid/>
         <w:spacing w:line="360" w:lineRule="auto"/>
+        <w:jc w:val="both"/>
         <w:textAlignment w:val="auto"/>
         <w:rPr>
           <w:rFonts w:hint="default" w:ascii="Times New Roman" w:hAnsi="Times New Roman" w:cs="Times New Roman"/>
@@ -1577,6 +1590,7 @@
         <w:adjustRightInd/>
         <w:snapToGrid/>
         <w:spacing w:line="360" w:lineRule="auto"/>
+        <w:jc w:val="both"/>
         <w:textAlignment w:val="auto"/>
         <w:rPr>
           <w:rFonts w:hint="default" w:ascii="Times New Roman" w:hAnsi="Times New Roman" w:cs="Times New Roman"/>
@@ -1610,6 +1624,7 @@
         <w:adjustRightInd/>
         <w:snapToGrid/>
         <w:spacing w:line="360" w:lineRule="auto"/>
+        <w:jc w:val="both"/>
         <w:textAlignment w:val="auto"/>
         <w:rPr>
           <w:rFonts w:hint="default" w:ascii="Times New Roman" w:hAnsi="Times New Roman" w:cs="Times New Roman"/>
@@ -1651,6 +1666,7 @@
         <w:adjustRightInd/>
         <w:snapToGrid/>
         <w:spacing w:line="360" w:lineRule="auto"/>
+        <w:jc w:val="both"/>
         <w:textAlignment w:val="auto"/>
         <w:rPr>
           <w:rFonts w:hint="default" w:ascii="Times New Roman" w:hAnsi="Times New Roman" w:cs="Times New Roman"/>
@@ -1684,6 +1700,7 @@
         <w:adjustRightInd/>
         <w:snapToGrid/>
         <w:spacing w:line="360" w:lineRule="auto"/>
+        <w:jc w:val="both"/>
         <w:textAlignment w:val="auto"/>
         <w:rPr>
           <w:rFonts w:hint="default" w:ascii="Times New Roman" w:hAnsi="Times New Roman" w:cs="Times New Roman"/>
@@ -1716,6 +1733,7 @@
         <w:adjustRightInd/>
         <w:snapToGrid/>
         <w:spacing w:line="360" w:lineRule="auto"/>
+        <w:jc w:val="both"/>
         <w:textAlignment w:val="auto"/>
         <w:rPr>
           <w:rFonts w:hint="default" w:ascii="Times New Roman" w:hAnsi="Times New Roman" w:cs="Times New Roman"/>
@@ -1748,6 +1766,7 @@
         <w:adjustRightInd/>
         <w:snapToGrid/>
         <w:spacing w:line="360" w:lineRule="auto"/>
+        <w:jc w:val="both"/>
         <w:textAlignment w:val="auto"/>
         <w:rPr>
           <w:rFonts w:hint="default" w:ascii="Times New Roman" w:hAnsi="Times New Roman" w:cs="Times New Roman"/>
@@ -1789,6 +1808,7 @@
         <w:adjustRightInd/>
         <w:snapToGrid/>
         <w:spacing w:line="360" w:lineRule="auto"/>
+        <w:jc w:val="both"/>
         <w:textAlignment w:val="auto"/>
         <w:rPr>
           <w:rFonts w:hint="default" w:ascii="Times New Roman" w:hAnsi="Times New Roman" w:cs="Times New Roman"/>
@@ -1822,6 +1842,7 @@
         <w:adjustRightInd/>
         <w:snapToGrid/>
         <w:spacing w:line="360" w:lineRule="auto"/>
+        <w:jc w:val="both"/>
         <w:textAlignment w:val="auto"/>
         <w:rPr>
           <w:rFonts w:hint="default" w:ascii="Times New Roman" w:hAnsi="Times New Roman" w:cs="Times New Roman"/>
@@ -1854,6 +1875,7 @@
         <w:adjustRightInd/>
         <w:snapToGrid/>
         <w:spacing w:line="360" w:lineRule="auto"/>
+        <w:jc w:val="both"/>
         <w:textAlignment w:val="auto"/>
         <w:rPr>
           <w:rFonts w:hint="default" w:ascii="Times New Roman" w:hAnsi="Times New Roman" w:cs="Times New Roman"/>
@@ -1886,6 +1908,7 @@
         <w:adjustRightInd/>
         <w:snapToGrid/>
         <w:spacing w:line="360" w:lineRule="auto"/>
+        <w:jc w:val="both"/>
         <w:textAlignment w:val="auto"/>
         <w:rPr>
           <w:rFonts w:hint="default" w:ascii="Times New Roman" w:hAnsi="Times New Roman" w:cs="Times New Roman"/>
@@ -1919,6 +1942,7 @@
         <w:adjustRightInd/>
         <w:snapToGrid/>
         <w:spacing w:line="360" w:lineRule="auto"/>
+        <w:jc w:val="both"/>
         <w:textAlignment w:val="auto"/>
         <w:rPr>
           <w:rFonts w:hint="default" w:ascii="Times New Roman" w:hAnsi="Times New Roman" w:cs="Times New Roman"/>
@@ -1935,114 +1959,118 @@
         </w:rPr>
         <w:t>5)</w:t>
       </w:r>
+      <w:r>
+        <w:rPr>
+          <w:rFonts w:hint="default" w:ascii="Times New Roman" w:hAnsi="Times New Roman" w:cs="Times New Roman"/>
+          <w:sz w:val="28"/>
+          <w:szCs w:val="28"/>
+        </w:rPr>
+        <w:t>Возможно ли применение технологий масштабирования признаков при реализации полиномиальной регрессии?</w:t>
+      </w:r>
+    </w:p>
+    <w:p>
+      <w:pPr>
+        <w:keepNext w:val="0"/>
+        <w:keepLines w:val="0"/>
+        <w:pageBreakBefore w:val="0"/>
+        <w:widowControl/>
+        <w:kinsoku/>
+        <w:wordWrap/>
+        <w:overflowPunct/>
+        <w:topLinePunct w:val="0"/>
+        <w:autoSpaceDE/>
+        <w:autoSpaceDN/>
+        <w:bidi w:val="0"/>
+        <w:adjustRightInd/>
+        <w:snapToGrid/>
+        <w:spacing w:line="360" w:lineRule="auto"/>
+        <w:jc w:val="both"/>
+        <w:textAlignment w:val="auto"/>
+        <w:rPr>
+          <w:rFonts w:hint="default" w:ascii="Times New Roman" w:hAnsi="Times New Roman" w:cs="Times New Roman"/>
+          <w:sz w:val="28"/>
+          <w:szCs w:val="28"/>
+        </w:rPr>
+      </w:pPr>
+      <w:r>
+        <w:rPr>
+          <w:rFonts w:hint="default" w:ascii="Times New Roman" w:hAnsi="Times New Roman" w:cs="Times New Roman"/>
+          <w:sz w:val="28"/>
+          <w:szCs w:val="28"/>
+          <w:lang w:val="en-US" w:eastAsia="zh-CN"/>
+        </w:rPr>
+        <w:t>Да, применение технологий масштабирования признаков при реализации полиномиальной регрессии не только возможно, но и часто необходимо. Причина: Полиномиальные признаки могут иметь очень разный масштаб. Например, если исходный признак x имеет значения от 0 до 1, то x^2 будет иметь значения от 0 до 1, x^3 — от 0 до 1, и так далее. Однако, если исходный признак x имеет значения от 100 до 200, то x^2 будет иметь значения от 10000 до 40000, x^3 — от 1000000 до 8000000, и так далее. Такой разброс масштабов может привести к проблемам при обучении модели. Масштабирование признаков позволяет привести все признаки к одному масштабу, что улучшает сходимость алгоритма оптимизации и повышает устойчивость модели</w:t>
+      </w:r>
+    </w:p>
+    <w:p>
+      <w:pPr>
+        <w:keepNext w:val="0"/>
+        <w:keepLines w:val="0"/>
+        <w:pageBreakBefore w:val="0"/>
+        <w:widowControl/>
+        <w:kinsoku/>
+        <w:wordWrap/>
+        <w:overflowPunct/>
+        <w:topLinePunct w:val="0"/>
+        <w:autoSpaceDE/>
+        <w:autoSpaceDN/>
+        <w:bidi w:val="0"/>
+        <w:adjustRightInd/>
+        <w:snapToGrid/>
+        <w:spacing w:line="360" w:lineRule="auto"/>
+        <w:jc w:val="both"/>
+        <w:textAlignment w:val="auto"/>
+        <w:rPr>
+          <w:rFonts w:hint="default" w:ascii="Times New Roman" w:hAnsi="Times New Roman" w:cs="Times New Roman"/>
+          <w:sz w:val="28"/>
+          <w:szCs w:val="28"/>
+        </w:rPr>
+      </w:pPr>
+    </w:p>
+    <w:p>
+      <w:pPr>
+        <w:keepNext w:val="0"/>
+        <w:keepLines w:val="0"/>
+        <w:pageBreakBefore w:val="0"/>
+        <w:widowControl/>
+        <w:kinsoku/>
+        <w:wordWrap/>
+        <w:overflowPunct/>
+        <w:topLinePunct w:val="0"/>
+        <w:autoSpaceDE/>
+        <w:autoSpaceDN/>
+        <w:bidi w:val="0"/>
+        <w:adjustRightInd/>
+        <w:snapToGrid/>
+        <w:spacing w:line="360" w:lineRule="auto"/>
+        <w:jc w:val="both"/>
+        <w:textAlignment w:val="auto"/>
+        <w:rPr>
+          <w:rFonts w:hint="default" w:ascii="Times New Roman" w:hAnsi="Times New Roman" w:cs="Times New Roman"/>
+          <w:sz w:val="28"/>
+          <w:szCs w:val="28"/>
+        </w:rPr>
+      </w:pPr>
       <w:bookmarkStart w:id="1" w:name="_GoBack"/>
       <w:bookmarkEnd w:id="1"/>
-      <w:r>
-        <w:rPr>
-          <w:rFonts w:hint="default" w:ascii="Times New Roman" w:hAnsi="Times New Roman" w:cs="Times New Roman"/>
-          <w:sz w:val="28"/>
-          <w:szCs w:val="28"/>
-        </w:rPr>
-        <w:t>Возможно ли применение технологий масштабирования признаков при реализации полиномиальной регрессии?</w:t>
-      </w:r>
-    </w:p>
-    <w:p>
-      <w:pPr>
-        <w:keepNext w:val="0"/>
-        <w:keepLines w:val="0"/>
-        <w:pageBreakBefore w:val="0"/>
-        <w:widowControl/>
-        <w:kinsoku/>
-        <w:wordWrap/>
-        <w:overflowPunct/>
-        <w:topLinePunct w:val="0"/>
-        <w:autoSpaceDE/>
-        <w:autoSpaceDN/>
-        <w:bidi w:val="0"/>
-        <w:adjustRightInd/>
-        <w:snapToGrid/>
-        <w:spacing w:line="360" w:lineRule="auto"/>
-        <w:textAlignment w:val="auto"/>
-        <w:rPr>
-          <w:rFonts w:hint="default" w:ascii="Times New Roman" w:hAnsi="Times New Roman" w:cs="Times New Roman"/>
-          <w:sz w:val="28"/>
-          <w:szCs w:val="28"/>
-        </w:rPr>
-      </w:pPr>
-      <w:r>
-        <w:rPr>
-          <w:rFonts w:hint="default" w:ascii="Times New Roman" w:hAnsi="Times New Roman" w:cs="Times New Roman"/>
-          <w:sz w:val="28"/>
-          <w:szCs w:val="28"/>
-          <w:lang w:val="en-US" w:eastAsia="zh-CN"/>
-        </w:rPr>
-        <w:t>Да, применение технологий масштабирования признаков при реализации полиномиальной регрессии не только возможно, но и часто необходимо. Причина: Полиномиальные признаки могут иметь очень разный масштаб. Например, если исходный признак x имеет значения от 0 до 1, то x^2 будет иметь значения от 0 до 1, x^3 — от 0 до 1, и так далее. Однако, если исходный признак x имеет значения от 100 до 200, то x^2 будет иметь значения от 10000 до 40000, x^3 — от 1000000 до 8000000, и так далее. Такой разброс масштабов может привести к проблемам при обучении модели. Масштабирование признаков позволяет привести все признаки к одному масштабу, что улучшает сходимость алгоритма оптимизации и повышает устойчивость модели</w:t>
-      </w:r>
-    </w:p>
-    <w:p>
-      <w:pPr>
-        <w:keepNext w:val="0"/>
-        <w:keepLines w:val="0"/>
-        <w:pageBreakBefore w:val="0"/>
-        <w:widowControl/>
-        <w:kinsoku/>
-        <w:wordWrap/>
-        <w:overflowPunct/>
-        <w:topLinePunct w:val="0"/>
-        <w:autoSpaceDE/>
-        <w:autoSpaceDN/>
-        <w:bidi w:val="0"/>
-        <w:adjustRightInd/>
-        <w:snapToGrid/>
-        <w:spacing w:line="360" w:lineRule="auto"/>
-        <w:textAlignment w:val="auto"/>
-        <w:rPr>
-          <w:rFonts w:hint="default" w:ascii="Times New Roman" w:hAnsi="Times New Roman" w:cs="Times New Roman"/>
-          <w:sz w:val="28"/>
-          <w:szCs w:val="28"/>
-        </w:rPr>
-      </w:pPr>
-    </w:p>
-    <w:p>
-      <w:pPr>
-        <w:keepNext w:val="0"/>
-        <w:keepLines w:val="0"/>
-        <w:pageBreakBefore w:val="0"/>
-        <w:widowControl/>
-        <w:kinsoku/>
-        <w:wordWrap/>
-        <w:overflowPunct/>
-        <w:topLinePunct w:val="0"/>
-        <w:autoSpaceDE/>
-        <w:autoSpaceDN/>
-        <w:bidi w:val="0"/>
-        <w:adjustRightInd/>
-        <w:snapToGrid/>
-        <w:spacing w:line="360" w:lineRule="auto"/>
-        <w:textAlignment w:val="auto"/>
-        <w:rPr>
-          <w:rFonts w:hint="default" w:ascii="Times New Roman" w:hAnsi="Times New Roman" w:cs="Times New Roman"/>
-          <w:sz w:val="28"/>
-          <w:szCs w:val="28"/>
-        </w:rPr>
-      </w:pPr>
-    </w:p>
-    <w:p>
-      <w:pPr>
-        <w:keepNext w:val="0"/>
-        <w:keepLines w:val="0"/>
-        <w:pageBreakBefore w:val="0"/>
-        <w:widowControl/>
-        <w:kinsoku/>
-        <w:wordWrap/>
-        <w:overflowPunct/>
-        <w:topLinePunct w:val="0"/>
-        <w:autoSpaceDE/>
-        <w:autoSpaceDN/>
-        <w:bidi w:val="0"/>
-        <w:adjustRightInd/>
-        <w:snapToGrid/>
-        <w:spacing w:line="360" w:lineRule="auto"/>
+    </w:p>
+    <w:p>
+      <w:pPr>
+        <w:keepNext w:val="0"/>
+        <w:keepLines w:val="0"/>
+        <w:pageBreakBefore w:val="0"/>
+        <w:widowControl/>
+        <w:kinsoku/>
+        <w:wordWrap/>
+        <w:overflowPunct/>
+        <w:topLinePunct w:val="0"/>
+        <w:autoSpaceDE/>
+        <w:autoSpaceDN/>
+        <w:bidi w:val="0"/>
+        <w:adjustRightInd/>
+        <w:snapToGrid/>
+        <w:spacing w:line="360" w:lineRule="auto"/>
+        <w:jc w:val="both"/>
         <w:textAlignment w:val="auto"/>
         <w:rPr>
           <w:rFonts w:hint="default" w:ascii="Times New Roman" w:hAnsi="Times New Roman" w:cs="Times New Roman"/>
@@ -2474,7 +2502,7 @@
     <w:lsdException w:qFormat="1" w:unhideWhenUsed="0" w:uiPriority="0" w:semiHidden="0" w:name="Title"/>
     <w:lsdException w:unhideWhenUsed="0" w:uiPriority="0" w:semiHidden="0" w:name="Closing"/>
     <w:lsdException w:unhideWhenUsed="0" w:uiPriority="0" w:semiHidden="0" w:name="Signature"/>
-    <w:lsdException w:unhideWhenUsed="0" w:uiPriority="0" w:name="Default Paragraph Font"/>
+    <w:lsdException w:qFormat="1" w:unhideWhenUsed="0" w:uiPriority="0" w:name="Default Paragraph Font"/>
     <w:lsdException w:unhideWhenUsed="0" w:uiPriority="0" w:semiHidden="0" w:name="Body Text"/>
     <w:lsdException w:unhideWhenUsed="0" w:uiPriority="0" w:semiHidden="0" w:name="Body Text Indent"/>
     <w:lsdException w:unhideWhenUsed="0" w:uiPriority="0" w:semiHidden="0" w:name="List Continue"/>
@@ -2572,6 +2600,7 @@
   <w:style w:type="character" w:default="1" w:styleId="2">
     <w:name w:val="Default Paragraph Font"/>
     <w:semiHidden/>
+    <w:qFormat/>
     <w:uiPriority w:val="0"/>
   </w:style>
   <w:style w:type="table" w:default="1" w:styleId="3">
